--- a/RESULTS_possmall_negsmall_electronics.docx
+++ b/RESULTS_possmall_negsmall_electronics.docx
@@ -16,62 +16,18 @@
       </w:r>
     </w:p>
     <w:p>
-      <w:proofErr w:type="gramStart"/>
-      <w:r>
-        <w:t>train</w:t>
-      </w:r>
-      <w:proofErr w:type="gramEnd"/>
-      <w:r>
-        <w:t xml:space="preserve"> on 366 instances, test on 123 instances</w:t>
-      </w:r>
-    </w:p>
-    <w:p>
-      <w:proofErr w:type="gramStart"/>
-      <w:r>
-        <w:t>['</w:t>
-      </w:r>
-      <w:proofErr w:type="spellStart"/>
-      <w:r>
-        <w:t>neg</w:t>
-      </w:r>
-      <w:proofErr w:type="spellEnd"/>
-      <w:proofErr w:type="gramEnd"/>
-      <w:r>
-        <w:t>', '</w:t>
-      </w:r>
-      <w:proofErr w:type="spellStart"/>
-      <w:r>
-        <w:t>pos</w:t>
-      </w:r>
-      <w:proofErr w:type="spellEnd"/>
-      <w:r>
-        <w:t>']</w:t>
-      </w:r>
-    </w:p>
-    <w:p>
-      <w:proofErr w:type="gramStart"/>
-      <w:r>
-        <w:t>set(</w:t>
-      </w:r>
-      <w:proofErr w:type="gramEnd"/>
-      <w:r>
-        <w:t>['</w:t>
-      </w:r>
-      <w:proofErr w:type="spellStart"/>
-      <w:r>
-        <w:t>neg</w:t>
-      </w:r>
-      <w:proofErr w:type="spellEnd"/>
-      <w:r>
-        <w:t>', '</w:t>
-      </w:r>
-      <w:proofErr w:type="spellStart"/>
-      <w:r>
-        <w:t>pos</w:t>
-      </w:r>
-      <w:proofErr w:type="spellEnd"/>
-      <w:r>
-        <w:t>'])</w:t>
+      <w:r>
+        <w:t>train on 366 instances, test on 123 instances</w:t>
+      </w:r>
+    </w:p>
+    <w:p>
+      <w:r>
+        <w:t>['neg', 'pos']</w:t>
+      </w:r>
+    </w:p>
+    <w:p>
+      <w:r>
+        <w:t>set(['neg', 'pos'])</w:t>
       </w:r>
     </w:p>
     <w:p>
@@ -91,59 +47,24 @@
     </w:p>
     <w:p>
       <w:r>
-        <w:t xml:space="preserve">             </w:t>
-      </w:r>
-      <w:proofErr w:type="gramStart"/>
-      <w:r>
-        <w:t>precision</w:t>
-      </w:r>
-      <w:proofErr w:type="gramEnd"/>
-      <w:r>
-        <w:t xml:space="preserve">    recall  f1-score   support</w:t>
+        <w:t xml:space="preserve">             precision    recall  f1-score   support</w:t>
       </w:r>
     </w:p>
     <w:p/>
     <w:p>
       <w:r>
-        <w:t xml:space="preserve">        </w:t>
-      </w:r>
-      <w:proofErr w:type="spellStart"/>
-      <w:proofErr w:type="gramStart"/>
-      <w:r>
-        <w:t>pos</w:t>
-      </w:r>
-      <w:proofErr w:type="spellEnd"/>
-      <w:proofErr w:type="gramEnd"/>
-      <w:r>
-        <w:t xml:space="preserve">       0.73      0.66      0.69        61</w:t>
-      </w:r>
-    </w:p>
-    <w:p>
-      <w:r>
-        <w:t xml:space="preserve">        </w:t>
-      </w:r>
-      <w:proofErr w:type="spellStart"/>
-      <w:proofErr w:type="gramStart"/>
-      <w:r>
-        <w:t>neg</w:t>
-      </w:r>
-      <w:proofErr w:type="spellEnd"/>
-      <w:proofErr w:type="gramEnd"/>
-      <w:r>
-        <w:t xml:space="preserve">       0.69      0.76      0.72        62</w:t>
+        <w:t xml:space="preserve">        pos       0.73      0.66      0.69        61</w:t>
+      </w:r>
+    </w:p>
+    <w:p>
+      <w:r>
+        <w:t xml:space="preserve">        neg       0.69      0.76      0.72        62</w:t>
       </w:r>
     </w:p>
     <w:p/>
     <w:p>
-      <w:proofErr w:type="spellStart"/>
-      <w:proofErr w:type="gramStart"/>
-      <w:r>
-        <w:t>avg</w:t>
-      </w:r>
-      <w:proofErr w:type="spellEnd"/>
-      <w:proofErr w:type="gramEnd"/>
-      <w:r>
-        <w:t xml:space="preserve"> / total       0.71      0.71      0.71       123</w:t>
+      <w:r>
+        <w:t>avg / total       0.71      0.71      0.71       123</w:t>
       </w:r>
     </w:p>
     <w:p>
@@ -152,7 +73,6 @@
           <w:b/>
         </w:rPr>
       </w:pPr>
-      <w:bookmarkStart w:id="0" w:name="_GoBack"/>
       <w:r>
         <w:rPr>
           <w:b/>
@@ -160,25 +80,14 @@
         <w:t>NBapparel.py</w:t>
       </w:r>
     </w:p>
-    <w:bookmarkEnd w:id="0"/>
-    <w:p>
-      <w:proofErr w:type="gramStart"/>
-      <w:r>
-        <w:t>train</w:t>
-      </w:r>
-      <w:proofErr w:type="gramEnd"/>
-      <w:r>
-        <w:t xml:space="preserve"> on 366 instances, test on 123 instances</w:t>
-      </w:r>
-    </w:p>
-    <w:p>
-      <w:proofErr w:type="gramStart"/>
-      <w:r>
-        <w:t>accuracy</w:t>
-      </w:r>
-      <w:proofErr w:type="gramEnd"/>
-      <w:r>
-        <w:t>: 0.772357723577</w:t>
+    <w:p>
+      <w:r>
+        <w:t>train on 366 instances, test on 123 instances</w:t>
+      </w:r>
+    </w:p>
+    <w:p>
+      <w:r>
+        <w:t>accuracy: 0.772357723577</w:t>
       </w:r>
     </w:p>
     <w:p>
@@ -188,291 +97,145 @@
     </w:p>
     <w:p>
       <w:r>
-        <w:t xml:space="preserve">                    </w:t>
-      </w:r>
-      <w:proofErr w:type="gramStart"/>
-      <w:r>
-        <w:t>disc</w:t>
-      </w:r>
-      <w:proofErr w:type="gramEnd"/>
-      <w:r>
-        <w:t xml:space="preserve"> = True              </w:t>
-      </w:r>
-      <w:proofErr w:type="spellStart"/>
-      <w:r>
-        <w:t>neg</w:t>
-      </w:r>
-      <w:proofErr w:type="spellEnd"/>
-      <w:r>
-        <w:t xml:space="preserve"> : </w:t>
-      </w:r>
-      <w:proofErr w:type="spellStart"/>
-      <w:r>
-        <w:t>pos</w:t>
-      </w:r>
-      <w:proofErr w:type="spellEnd"/>
-      <w:r>
-        <w:t xml:space="preserve">    =      9.7 : 1.0</w:t>
-      </w:r>
-    </w:p>
-    <w:p>
-      <w:r>
-        <w:t xml:space="preserve">                 </w:t>
-      </w:r>
-      <w:proofErr w:type="gramStart"/>
-      <w:r>
-        <w:t>plugged</w:t>
-      </w:r>
-      <w:proofErr w:type="gramEnd"/>
-      <w:r>
-        <w:t xml:space="preserve"> = True              </w:t>
-      </w:r>
-      <w:proofErr w:type="spellStart"/>
-      <w:r>
-        <w:t>pos</w:t>
-      </w:r>
-      <w:proofErr w:type="spellEnd"/>
-      <w:r>
-        <w:t xml:space="preserve"> : </w:t>
-      </w:r>
-      <w:proofErr w:type="spellStart"/>
-      <w:r>
-        <w:t>neg</w:t>
-      </w:r>
-      <w:proofErr w:type="spellEnd"/>
-      <w:r>
-        <w:t xml:space="preserve">    =      7.7 : 1.0</w:t>
-      </w:r>
-    </w:p>
-    <w:p>
-      <w:r>
-        <w:t xml:space="preserve">                     NOT = True              </w:t>
-      </w:r>
-      <w:proofErr w:type="spellStart"/>
-      <w:proofErr w:type="gramStart"/>
-      <w:r>
-        <w:t>neg</w:t>
-      </w:r>
-      <w:proofErr w:type="spellEnd"/>
-      <w:r>
-        <w:t xml:space="preserve"> :</w:t>
-      </w:r>
-      <w:proofErr w:type="gramEnd"/>
-      <w:r>
-        <w:t xml:space="preserve"> </w:t>
-      </w:r>
-      <w:proofErr w:type="spellStart"/>
-      <w:r>
-        <w:t>pos</w:t>
-      </w:r>
-      <w:proofErr w:type="spellEnd"/>
-      <w:r>
-        <w:t xml:space="preserve">    =      7.7 : 1.0</w:t>
-      </w:r>
-    </w:p>
-    <w:p>
-      <w:r>
-        <w:t xml:space="preserve">                 </w:t>
-      </w:r>
-      <w:proofErr w:type="gramStart"/>
-      <w:r>
-        <w:t>started</w:t>
-      </w:r>
-      <w:proofErr w:type="gramEnd"/>
-      <w:r>
-        <w:t xml:space="preserve"> = True              </w:t>
-      </w:r>
-      <w:proofErr w:type="spellStart"/>
-      <w:r>
-        <w:t>neg</w:t>
-      </w:r>
-      <w:proofErr w:type="spellEnd"/>
-      <w:r>
-        <w:t xml:space="preserve"> : </w:t>
-      </w:r>
-      <w:proofErr w:type="spellStart"/>
-      <w:r>
-        <w:t>pos</w:t>
-      </w:r>
-      <w:proofErr w:type="spellEnd"/>
-      <w:r>
-        <w:t xml:space="preserve">    =      7.7 : 1.0</w:t>
-      </w:r>
-    </w:p>
-    <w:p>
-      <w:r>
-        <w:t xml:space="preserve">                   </w:t>
-      </w:r>
-      <w:proofErr w:type="gramStart"/>
-      <w:r>
-        <w:t>space</w:t>
-      </w:r>
-      <w:proofErr w:type="gramEnd"/>
-      <w:r>
-        <w:t xml:space="preserve"> = True              </w:t>
-      </w:r>
-      <w:proofErr w:type="spellStart"/>
-      <w:r>
-        <w:t>pos</w:t>
-      </w:r>
-      <w:proofErr w:type="spellEnd"/>
-      <w:r>
-        <w:t xml:space="preserve"> : </w:t>
-      </w:r>
-      <w:proofErr w:type="spellStart"/>
-      <w:r>
-        <w:t>neg</w:t>
-      </w:r>
-      <w:proofErr w:type="spellEnd"/>
-      <w:r>
-        <w:t xml:space="preserve">    =      7.0 : 1.0</w:t>
-      </w:r>
-    </w:p>
-    <w:p>
-      <w:r>
-        <w:t xml:space="preserve">                  </w:t>
-      </w:r>
-      <w:proofErr w:type="gramStart"/>
-      <w:r>
-        <w:t>called</w:t>
-      </w:r>
-      <w:proofErr w:type="gramEnd"/>
-      <w:r>
-        <w:t xml:space="preserve"> = True              </w:t>
-      </w:r>
-      <w:proofErr w:type="spellStart"/>
-      <w:r>
-        <w:t>neg</w:t>
-      </w:r>
-      <w:proofErr w:type="spellEnd"/>
-      <w:r>
-        <w:t xml:space="preserve"> : </w:t>
-      </w:r>
-      <w:proofErr w:type="spellStart"/>
-      <w:r>
-        <w:t>pos</w:t>
-      </w:r>
-      <w:proofErr w:type="spellEnd"/>
-      <w:r>
-        <w:t xml:space="preserve">    =      7.0 : 1.0</w:t>
-      </w:r>
-    </w:p>
-    <w:p>
-      <w:r>
-        <w:t xml:space="preserve">                  </w:t>
-      </w:r>
-      <w:proofErr w:type="gramStart"/>
-      <w:r>
-        <w:t>highly</w:t>
-      </w:r>
-      <w:proofErr w:type="gramEnd"/>
-      <w:r>
-        <w:t xml:space="preserve"> = True              </w:t>
-      </w:r>
-      <w:proofErr w:type="spellStart"/>
-      <w:r>
-        <w:t>pos</w:t>
-      </w:r>
-      <w:proofErr w:type="spellEnd"/>
-      <w:r>
-        <w:t xml:space="preserve"> : </w:t>
-      </w:r>
-      <w:proofErr w:type="spellStart"/>
-      <w:r>
-        <w:t>neg</w:t>
-      </w:r>
-      <w:proofErr w:type="spellEnd"/>
-      <w:r>
-        <w:t xml:space="preserve">    =      6.3 : 1.0</w:t>
-      </w:r>
-    </w:p>
-    <w:p>
-      <w:r>
-        <w:t xml:space="preserve">                   </w:t>
-      </w:r>
-      <w:proofErr w:type="gramStart"/>
-      <w:r>
-        <w:t>later</w:t>
-      </w:r>
-      <w:proofErr w:type="gramEnd"/>
-      <w:r>
-        <w:t xml:space="preserve"> = True              </w:t>
-      </w:r>
-      <w:proofErr w:type="spellStart"/>
-      <w:r>
-        <w:t>neg</w:t>
-      </w:r>
-      <w:proofErr w:type="spellEnd"/>
-      <w:r>
-        <w:t xml:space="preserve"> : </w:t>
-      </w:r>
-      <w:proofErr w:type="spellStart"/>
-      <w:r>
-        <w:t>pos</w:t>
-      </w:r>
-      <w:proofErr w:type="spellEnd"/>
-      <w:r>
-        <w:t xml:space="preserve">    =      6.3 : 1.0</w:t>
-      </w:r>
-    </w:p>
-    <w:p>
-      <w:r>
-        <w:t xml:space="preserve">                  </w:t>
-      </w:r>
-      <w:proofErr w:type="gramStart"/>
-      <w:r>
-        <w:t>return</w:t>
-      </w:r>
-      <w:proofErr w:type="gramEnd"/>
-      <w:r>
-        <w:t xml:space="preserve"> = True              </w:t>
-      </w:r>
-      <w:proofErr w:type="spellStart"/>
-      <w:r>
-        <w:t>neg</w:t>
-      </w:r>
-      <w:proofErr w:type="spellEnd"/>
-      <w:r>
-        <w:t xml:space="preserve"> : </w:t>
-      </w:r>
-      <w:proofErr w:type="spellStart"/>
-      <w:r>
-        <w:t>pos</w:t>
-      </w:r>
-      <w:proofErr w:type="spellEnd"/>
-      <w:r>
-        <w:t xml:space="preserve">    =      6.2 : 1.0</w:t>
-      </w:r>
-    </w:p>
-    <w:p>
-      <w:r>
-        <w:t xml:space="preserve">                    </w:t>
-      </w:r>
-      <w:proofErr w:type="gramStart"/>
-      <w:r>
-        <w:t>easy</w:t>
-      </w:r>
-      <w:proofErr w:type="gramEnd"/>
-      <w:r>
-        <w:t xml:space="preserve"> = True              </w:t>
-      </w:r>
-      <w:proofErr w:type="spellStart"/>
-      <w:r>
-        <w:t>pos</w:t>
-      </w:r>
-      <w:proofErr w:type="spellEnd"/>
-      <w:r>
-        <w:t xml:space="preserve"> : </w:t>
-      </w:r>
-      <w:proofErr w:type="spellStart"/>
-      <w:r>
-        <w:t>neg</w:t>
-      </w:r>
-      <w:proofErr w:type="spellEnd"/>
-      <w:r>
-        <w:t xml:space="preserve">    =      6.1 : 1.0</w:t>
-      </w:r>
-    </w:p>
+        <w:t xml:space="preserve">                    disc = True              neg : pos    =      9.7 : 1.0</w:t>
+      </w:r>
+    </w:p>
+    <w:p>
+      <w:r>
+        <w:t xml:space="preserve">                 plugged = True              pos : neg    =      7.7 : 1.0</w:t>
+      </w:r>
+    </w:p>
+    <w:p>
+      <w:r>
+        <w:t xml:space="preserve">                     NOT = True              neg : pos    =      7.7 : 1.0</w:t>
+      </w:r>
+    </w:p>
+    <w:p>
+      <w:r>
+        <w:t xml:space="preserve">                 started = True              neg : pos    =      7.7 : 1.0</w:t>
+      </w:r>
+    </w:p>
+    <w:p>
+      <w:r>
+        <w:t xml:space="preserve">                   space = True              pos : neg    =      7.0 : 1.0</w:t>
+      </w:r>
+    </w:p>
+    <w:p>
+      <w:r>
+        <w:t xml:space="preserve">                  called = True              neg : pos    =      7.0 : 1.0</w:t>
+      </w:r>
+    </w:p>
+    <w:p>
+      <w:r>
+        <w:t xml:space="preserve">                  highly = True              pos : neg    =      6.3 : 1.0</w:t>
+      </w:r>
+    </w:p>
+    <w:p>
+      <w:r>
+        <w:t xml:space="preserve">                   later = True              neg : pos    =      6.3 : 1.0</w:t>
+      </w:r>
+    </w:p>
+    <w:p>
+      <w:r>
+        <w:t xml:space="preserve">                  return = True              neg : pos    =      6.2 : 1.0</w:t>
+      </w:r>
+    </w:p>
+    <w:p>
+      <w:r>
+        <w:t xml:space="preserve">                    easy = True              pos : neg    =      6.1 : 1.0</w:t>
+      </w:r>
+    </w:p>
+    <w:p>
+      <w:pPr>
+        <w:rPr>
+          <w:b/>
+        </w:rPr>
+      </w:pPr>
+      <w:r>
+        <w:rPr>
+          <w:b/>
+        </w:rPr>
+        <w:t>Test3.py(1st</w:t>
+      </w:r>
+      <w:r>
+        <w:rPr>
+          <w:b/>
+        </w:rPr>
+        <w:t xml:space="preserve"> run)-with intensifiers and negators + converting ‘s’ to ‘a’ + negators not in sentiwordnet lexicon -&gt; negate the signs + changing simple_lesk to cosine_lesk</w:t>
+      </w:r>
+    </w:p>
+    <w:p>
+      <w:r>
+        <w:t>Positives: 183 245</w:t>
+      </w:r>
+    </w:p>
+    <w:p>
+      <w:r>
+        <w:t>Negatives: 126 244</w:t>
+      </w:r>
+    </w:p>
+    <w:p>
+      <w:r>
+        <w:lastRenderedPageBreak/>
+        <w:t>Accuracy: 0.631901840491</w:t>
+      </w:r>
+    </w:p>
+    <w:p>
+      <w:pPr>
+        <w:rPr>
+          <w:b/>
+        </w:rPr>
+      </w:pPr>
+      <w:r>
+        <w:rPr>
+          <w:b/>
+        </w:rPr>
+        <w:t>Test3.py(1st run)-with intensifiers and negators + converting ‘s’ to ‘a’ + negators not in sentiwordnet lexicon -&gt; negate the signs + changing simple_lesk to cosine_lesk</w:t>
+      </w:r>
+      <w:r>
+        <w:rPr>
+          <w:b/>
+        </w:rPr>
+        <w:t xml:space="preserve"> +*1.1</w:t>
+      </w:r>
+    </w:p>
+    <w:p>
+      <w:r>
+        <w:t xml:space="preserve">Positive: </w:t>
+      </w:r>
+      <w:r>
+        <w:t>170.0 245.0</w:t>
+      </w:r>
+    </w:p>
+    <w:p>
+      <w:r>
+        <w:t>****************************************************************************</w:t>
+      </w:r>
+    </w:p>
+    <w:p>
+      <w:r>
+        <w:t xml:space="preserve">Negative: </w:t>
+      </w:r>
+      <w:r>
+        <w:t>134.0 244.0</w:t>
+      </w:r>
+    </w:p>
+    <w:p>
+      <w:r>
+        <w:t>****************************************************************************</w:t>
+      </w:r>
+    </w:p>
+    <w:p>
+      <w:r>
+        <w:t xml:space="preserve">Accuracy: </w:t>
+      </w:r>
+      <w:bookmarkStart w:id="0" w:name="_GoBack"/>
+      <w:bookmarkEnd w:id="0"/>
+      <w:r>
+        <w:t>0.621676891616</w:t>
+      </w:r>
+    </w:p>
+    <w:p/>
     <w:sectPr>
       <w:pgSz w:w="11906" w:h="16838"/>
       <w:pgMar w:top="1440" w:right="1440" w:bottom="1440" w:left="1440" w:header="708" w:footer="708" w:gutter="0"/>

--- a/RESULTS_possmall_negsmall_electronics.docx
+++ b/RESULTS_possmall_negsmall_electronics.docx
@@ -12,22 +12,72 @@
         <w:rPr>
           <w:b/>
         </w:rPr>
-        <w:t>SVMapparel.py</w:t>
-      </w:r>
-    </w:p>
-    <w:p>
-      <w:r>
-        <w:t>train on 366 instances, test on 123 instances</w:t>
-      </w:r>
-    </w:p>
-    <w:p>
-      <w:r>
-        <w:t>['neg', 'pos']</w:t>
-      </w:r>
-    </w:p>
-    <w:p>
-      <w:r>
-        <w:t>set(['neg', 'pos'])</w:t>
+        <w:t>SVM</w:t>
+      </w:r>
+      <w:r>
+        <w:rPr>
+          <w:b/>
+        </w:rPr>
+        <w:t>.py</w:t>
+      </w:r>
+    </w:p>
+    <w:p>
+      <w:proofErr w:type="gramStart"/>
+      <w:r>
+        <w:t>train</w:t>
+      </w:r>
+      <w:proofErr w:type="gramEnd"/>
+      <w:r>
+        <w:t xml:space="preserve"> on 366 instances, test on 123 instances</w:t>
+      </w:r>
+    </w:p>
+    <w:p>
+      <w:proofErr w:type="gramStart"/>
+      <w:r>
+        <w:t>['</w:t>
+      </w:r>
+      <w:proofErr w:type="spellStart"/>
+      <w:r>
+        <w:t>neg</w:t>
+      </w:r>
+      <w:proofErr w:type="spellEnd"/>
+      <w:proofErr w:type="gramEnd"/>
+      <w:r>
+        <w:t>', '</w:t>
+      </w:r>
+      <w:proofErr w:type="spellStart"/>
+      <w:r>
+        <w:t>pos</w:t>
+      </w:r>
+      <w:proofErr w:type="spellEnd"/>
+      <w:r>
+        <w:t>']</w:t>
+      </w:r>
+    </w:p>
+    <w:p>
+      <w:proofErr w:type="gramStart"/>
+      <w:r>
+        <w:t>set(</w:t>
+      </w:r>
+      <w:proofErr w:type="gramEnd"/>
+      <w:r>
+        <w:t>['</w:t>
+      </w:r>
+      <w:proofErr w:type="spellStart"/>
+      <w:r>
+        <w:t>neg</w:t>
+      </w:r>
+      <w:proofErr w:type="spellEnd"/>
+      <w:r>
+        <w:t>', '</w:t>
+      </w:r>
+      <w:proofErr w:type="spellStart"/>
+      <w:r>
+        <w:t>pos</w:t>
+      </w:r>
+      <w:proofErr w:type="spellEnd"/>
+      <w:r>
+        <w:t>'])</w:t>
       </w:r>
     </w:p>
     <w:p>
@@ -47,24 +97,59 @@
     </w:p>
     <w:p>
       <w:r>
-        <w:t xml:space="preserve">             precision    recall  f1-score   support</w:t>
+        <w:t xml:space="preserve">             </w:t>
+      </w:r>
+      <w:proofErr w:type="gramStart"/>
+      <w:r>
+        <w:t>precision</w:t>
+      </w:r>
+      <w:proofErr w:type="gramEnd"/>
+      <w:r>
+        <w:t xml:space="preserve">    recall  f1-score   support</w:t>
       </w:r>
     </w:p>
     <w:p/>
     <w:p>
       <w:r>
-        <w:t xml:space="preserve">        pos       0.73      0.66      0.69        61</w:t>
-      </w:r>
-    </w:p>
-    <w:p>
-      <w:r>
-        <w:t xml:space="preserve">        neg       0.69      0.76      0.72        62</w:t>
+        <w:t xml:space="preserve">        </w:t>
+      </w:r>
+      <w:proofErr w:type="spellStart"/>
+      <w:proofErr w:type="gramStart"/>
+      <w:r>
+        <w:t>pos</w:t>
+      </w:r>
+      <w:proofErr w:type="spellEnd"/>
+      <w:proofErr w:type="gramEnd"/>
+      <w:r>
+        <w:t xml:space="preserve">       0.73      0.66      0.69        61</w:t>
+      </w:r>
+    </w:p>
+    <w:p>
+      <w:r>
+        <w:t xml:space="preserve">        </w:t>
+      </w:r>
+      <w:proofErr w:type="spellStart"/>
+      <w:proofErr w:type="gramStart"/>
+      <w:r>
+        <w:t>neg</w:t>
+      </w:r>
+      <w:proofErr w:type="spellEnd"/>
+      <w:proofErr w:type="gramEnd"/>
+      <w:r>
+        <w:t xml:space="preserve">       0.69      0.76      0.72        62</w:t>
       </w:r>
     </w:p>
     <w:p/>
     <w:p>
-      <w:r>
-        <w:t>avg / total       0.71      0.71      0.71       123</w:t>
+      <w:proofErr w:type="spellStart"/>
+      <w:proofErr w:type="gramStart"/>
+      <w:r>
+        <w:t>avg</w:t>
+      </w:r>
+      <w:proofErr w:type="spellEnd"/>
+      <w:proofErr w:type="gramEnd"/>
+      <w:r>
+        <w:t xml:space="preserve"> / total       0.71      0.71      0.71       123</w:t>
       </w:r>
     </w:p>
     <w:p>
@@ -77,17 +162,33 @@
         <w:rPr>
           <w:b/>
         </w:rPr>
-        <w:t>NBapparel.py</w:t>
-      </w:r>
-    </w:p>
-    <w:p>
-      <w:r>
-        <w:t>train on 366 instances, test on 123 instances</w:t>
-      </w:r>
-    </w:p>
-    <w:p>
-      <w:r>
-        <w:t>accuracy: 0.772357723577</w:t>
+        <w:t>NB</w:t>
+      </w:r>
+      <w:r>
+        <w:rPr>
+          <w:b/>
+        </w:rPr>
+        <w:t>.py</w:t>
+      </w:r>
+    </w:p>
+    <w:p>
+      <w:proofErr w:type="gramStart"/>
+      <w:r>
+        <w:t>train</w:t>
+      </w:r>
+      <w:proofErr w:type="gramEnd"/>
+      <w:r>
+        <w:t xml:space="preserve"> on 366 instances, test on 123 instances</w:t>
+      </w:r>
+    </w:p>
+    <w:p>
+      <w:proofErr w:type="gramStart"/>
+      <w:r>
+        <w:t>accuracy</w:t>
+      </w:r>
+      <w:proofErr w:type="gramEnd"/>
+      <w:r>
+        <w:t>: 0.772357723577</w:t>
       </w:r>
     </w:p>
     <w:p>
@@ -97,52 +198,289 @@
     </w:p>
     <w:p>
       <w:r>
-        <w:t xml:space="preserve">                    disc = True              neg : pos    =      9.7 : 1.0</w:t>
-      </w:r>
-    </w:p>
-    <w:p>
-      <w:r>
-        <w:t xml:space="preserve">                 plugged = True              pos : neg    =      7.7 : 1.0</w:t>
-      </w:r>
-    </w:p>
-    <w:p>
-      <w:r>
-        <w:t xml:space="preserve">                     NOT = True              neg : pos    =      7.7 : 1.0</w:t>
-      </w:r>
-    </w:p>
-    <w:p>
-      <w:r>
-        <w:t xml:space="preserve">                 started = True              neg : pos    =      7.7 : 1.0</w:t>
-      </w:r>
-    </w:p>
-    <w:p>
-      <w:r>
-        <w:t xml:space="preserve">                   space = True              pos : neg    =      7.0 : 1.0</w:t>
-      </w:r>
-    </w:p>
-    <w:p>
-      <w:r>
-        <w:t xml:space="preserve">                  called = True              neg : pos    =      7.0 : 1.0</w:t>
-      </w:r>
-    </w:p>
-    <w:p>
-      <w:r>
-        <w:t xml:space="preserve">                  highly = True              pos : neg    =      6.3 : 1.0</w:t>
-      </w:r>
-    </w:p>
-    <w:p>
-      <w:r>
-        <w:t xml:space="preserve">                   later = True              neg : pos    =      6.3 : 1.0</w:t>
-      </w:r>
-    </w:p>
-    <w:p>
-      <w:r>
-        <w:t xml:space="preserve">                  return = True              neg : pos    =      6.2 : 1.0</w:t>
-      </w:r>
-    </w:p>
-    <w:p>
-      <w:r>
-        <w:t xml:space="preserve">                    easy = True              pos : neg    =      6.1 : 1.0</w:t>
+        <w:t xml:space="preserve">                    </w:t>
+      </w:r>
+      <w:proofErr w:type="gramStart"/>
+      <w:r>
+        <w:t>disc</w:t>
+      </w:r>
+      <w:proofErr w:type="gramEnd"/>
+      <w:r>
+        <w:t xml:space="preserve"> = True              </w:t>
+      </w:r>
+      <w:proofErr w:type="spellStart"/>
+      <w:r>
+        <w:t>neg</w:t>
+      </w:r>
+      <w:proofErr w:type="spellEnd"/>
+      <w:r>
+        <w:t xml:space="preserve"> : </w:t>
+      </w:r>
+      <w:proofErr w:type="spellStart"/>
+      <w:r>
+        <w:t>pos</w:t>
+      </w:r>
+      <w:proofErr w:type="spellEnd"/>
+      <w:r>
+        <w:t xml:space="preserve">    =      9.7 : 1.0</w:t>
+      </w:r>
+    </w:p>
+    <w:p>
+      <w:r>
+        <w:t xml:space="preserve">                 </w:t>
+      </w:r>
+      <w:proofErr w:type="gramStart"/>
+      <w:r>
+        <w:t>plugged</w:t>
+      </w:r>
+      <w:proofErr w:type="gramEnd"/>
+      <w:r>
+        <w:t xml:space="preserve"> = True              </w:t>
+      </w:r>
+      <w:proofErr w:type="spellStart"/>
+      <w:r>
+        <w:t>pos</w:t>
+      </w:r>
+      <w:proofErr w:type="spellEnd"/>
+      <w:r>
+        <w:t xml:space="preserve"> : </w:t>
+      </w:r>
+      <w:proofErr w:type="spellStart"/>
+      <w:r>
+        <w:t>neg</w:t>
+      </w:r>
+      <w:proofErr w:type="spellEnd"/>
+      <w:r>
+        <w:t xml:space="preserve">    =      7.7 : 1.0</w:t>
+      </w:r>
+    </w:p>
+    <w:p>
+      <w:r>
+        <w:t xml:space="preserve">                     NOT = True              </w:t>
+      </w:r>
+      <w:proofErr w:type="spellStart"/>
+      <w:proofErr w:type="gramStart"/>
+      <w:r>
+        <w:t>neg</w:t>
+      </w:r>
+      <w:proofErr w:type="spellEnd"/>
+      <w:r>
+        <w:t xml:space="preserve"> :</w:t>
+      </w:r>
+      <w:proofErr w:type="gramEnd"/>
+      <w:r>
+        <w:t xml:space="preserve"> </w:t>
+      </w:r>
+      <w:proofErr w:type="spellStart"/>
+      <w:r>
+        <w:t>pos</w:t>
+      </w:r>
+      <w:proofErr w:type="spellEnd"/>
+      <w:r>
+        <w:t xml:space="preserve">    =      7.7 : 1.0</w:t>
+      </w:r>
+    </w:p>
+    <w:p>
+      <w:r>
+        <w:t xml:space="preserve">                 </w:t>
+      </w:r>
+      <w:proofErr w:type="gramStart"/>
+      <w:r>
+        <w:t>started</w:t>
+      </w:r>
+      <w:proofErr w:type="gramEnd"/>
+      <w:r>
+        <w:t xml:space="preserve"> = True              </w:t>
+      </w:r>
+      <w:proofErr w:type="spellStart"/>
+      <w:r>
+        <w:t>neg</w:t>
+      </w:r>
+      <w:proofErr w:type="spellEnd"/>
+      <w:r>
+        <w:t xml:space="preserve"> : </w:t>
+      </w:r>
+      <w:proofErr w:type="spellStart"/>
+      <w:r>
+        <w:t>pos</w:t>
+      </w:r>
+      <w:proofErr w:type="spellEnd"/>
+      <w:r>
+        <w:t xml:space="preserve">    =      7.7 : 1.0</w:t>
+      </w:r>
+    </w:p>
+    <w:p>
+      <w:r>
+        <w:t xml:space="preserve">                   </w:t>
+      </w:r>
+      <w:proofErr w:type="gramStart"/>
+      <w:r>
+        <w:t>space</w:t>
+      </w:r>
+      <w:proofErr w:type="gramEnd"/>
+      <w:r>
+        <w:t xml:space="preserve"> = True              </w:t>
+      </w:r>
+      <w:proofErr w:type="spellStart"/>
+      <w:r>
+        <w:t>pos</w:t>
+      </w:r>
+      <w:proofErr w:type="spellEnd"/>
+      <w:r>
+        <w:t xml:space="preserve"> : </w:t>
+      </w:r>
+      <w:proofErr w:type="spellStart"/>
+      <w:r>
+        <w:t>neg</w:t>
+      </w:r>
+      <w:proofErr w:type="spellEnd"/>
+      <w:r>
+        <w:t xml:space="preserve">    =      7.0 : 1.0</w:t>
+      </w:r>
+    </w:p>
+    <w:p>
+      <w:r>
+        <w:t xml:space="preserve">                  </w:t>
+      </w:r>
+      <w:proofErr w:type="gramStart"/>
+      <w:r>
+        <w:t>called</w:t>
+      </w:r>
+      <w:proofErr w:type="gramEnd"/>
+      <w:r>
+        <w:t xml:space="preserve"> = True              </w:t>
+      </w:r>
+      <w:proofErr w:type="spellStart"/>
+      <w:r>
+        <w:t>neg</w:t>
+      </w:r>
+      <w:proofErr w:type="spellEnd"/>
+      <w:r>
+        <w:t xml:space="preserve"> : </w:t>
+      </w:r>
+      <w:proofErr w:type="spellStart"/>
+      <w:r>
+        <w:t>pos</w:t>
+      </w:r>
+      <w:proofErr w:type="spellEnd"/>
+      <w:r>
+        <w:t xml:space="preserve">    =      7.0 : 1.0</w:t>
+      </w:r>
+    </w:p>
+    <w:p>
+      <w:r>
+        <w:t xml:space="preserve">                  </w:t>
+      </w:r>
+      <w:proofErr w:type="gramStart"/>
+      <w:r>
+        <w:t>highly</w:t>
+      </w:r>
+      <w:proofErr w:type="gramEnd"/>
+      <w:r>
+        <w:t xml:space="preserve"> = True              </w:t>
+      </w:r>
+      <w:proofErr w:type="spellStart"/>
+      <w:r>
+        <w:t>pos</w:t>
+      </w:r>
+      <w:proofErr w:type="spellEnd"/>
+      <w:r>
+        <w:t xml:space="preserve"> : </w:t>
+      </w:r>
+      <w:proofErr w:type="spellStart"/>
+      <w:r>
+        <w:t>neg</w:t>
+      </w:r>
+      <w:proofErr w:type="spellEnd"/>
+      <w:r>
+        <w:t xml:space="preserve">    =      6.3 : 1.0</w:t>
+      </w:r>
+    </w:p>
+    <w:p>
+      <w:r>
+        <w:t xml:space="preserve">                   </w:t>
+      </w:r>
+      <w:proofErr w:type="gramStart"/>
+      <w:r>
+        <w:t>later</w:t>
+      </w:r>
+      <w:proofErr w:type="gramEnd"/>
+      <w:r>
+        <w:t xml:space="preserve"> = True              </w:t>
+      </w:r>
+      <w:proofErr w:type="spellStart"/>
+      <w:r>
+        <w:t>neg</w:t>
+      </w:r>
+      <w:proofErr w:type="spellEnd"/>
+      <w:r>
+        <w:t xml:space="preserve"> : </w:t>
+      </w:r>
+      <w:proofErr w:type="spellStart"/>
+      <w:r>
+        <w:t>pos</w:t>
+      </w:r>
+      <w:proofErr w:type="spellEnd"/>
+      <w:r>
+        <w:t xml:space="preserve">    =      6.3 : 1.0</w:t>
+      </w:r>
+    </w:p>
+    <w:p>
+      <w:r>
+        <w:t xml:space="preserve">                  </w:t>
+      </w:r>
+      <w:proofErr w:type="gramStart"/>
+      <w:r>
+        <w:t>return</w:t>
+      </w:r>
+      <w:proofErr w:type="gramEnd"/>
+      <w:r>
+        <w:t xml:space="preserve"> = True              </w:t>
+      </w:r>
+      <w:proofErr w:type="spellStart"/>
+      <w:r>
+        <w:t>neg</w:t>
+      </w:r>
+      <w:proofErr w:type="spellEnd"/>
+      <w:r>
+        <w:t xml:space="preserve"> : </w:t>
+      </w:r>
+      <w:proofErr w:type="spellStart"/>
+      <w:r>
+        <w:t>pos</w:t>
+      </w:r>
+      <w:proofErr w:type="spellEnd"/>
+      <w:r>
+        <w:t xml:space="preserve">    =      6.2 : 1.0</w:t>
+      </w:r>
+    </w:p>
+    <w:p>
+      <w:r>
+        <w:t xml:space="preserve">                    </w:t>
+      </w:r>
+      <w:proofErr w:type="gramStart"/>
+      <w:r>
+        <w:t>easy</w:t>
+      </w:r>
+      <w:proofErr w:type="gramEnd"/>
+      <w:r>
+        <w:t xml:space="preserve"> = True              </w:t>
+      </w:r>
+      <w:proofErr w:type="spellStart"/>
+      <w:r>
+        <w:t>pos</w:t>
+      </w:r>
+      <w:proofErr w:type="spellEnd"/>
+      <w:r>
+        <w:t xml:space="preserve"> : </w:t>
+      </w:r>
+      <w:proofErr w:type="spellStart"/>
+      <w:r>
+        <w:t>neg</w:t>
+      </w:r>
+      <w:proofErr w:type="spellEnd"/>
+      <w:r>
+        <w:t xml:space="preserve">    =      6.1 : 1.0</w:t>
       </w:r>
     </w:p>
     <w:p>
@@ -155,18 +493,81 @@
         <w:rPr>
           <w:b/>
         </w:rPr>
-        <w:t>Test3.py(1st</w:t>
-      </w:r>
-      <w:r>
-        <w:rPr>
-          <w:b/>
-        </w:rPr>
-        <w:t xml:space="preserve"> run)-with intensifiers and negators + converting ‘s’ to ‘a’ + negators not in sentiwordnet lexicon -&gt; negate the signs + changing simple_lesk to cosine_lesk</w:t>
-      </w:r>
-    </w:p>
-    <w:p>
-      <w:r>
-        <w:t>Positives: 183 245</w:t>
+        <w:t xml:space="preserve">Test3.py(1st run)-with intensifiers and </w:t>
+      </w:r>
+      <w:proofErr w:type="spellStart"/>
+      <w:r>
+        <w:rPr>
+          <w:b/>
+        </w:rPr>
+        <w:t>negators</w:t>
+      </w:r>
+      <w:proofErr w:type="spellEnd"/>
+      <w:r>
+        <w:rPr>
+          <w:b/>
+        </w:rPr>
+        <w:t xml:space="preserve"> + converting ‘s’ to ‘a’ + </w:t>
+      </w:r>
+      <w:proofErr w:type="spellStart"/>
+      <w:r>
+        <w:rPr>
+          <w:b/>
+        </w:rPr>
+        <w:t>negators</w:t>
+      </w:r>
+      <w:proofErr w:type="spellEnd"/>
+      <w:r>
+        <w:rPr>
+          <w:b/>
+        </w:rPr>
+        <w:t xml:space="preserve"> not in </w:t>
+      </w:r>
+      <w:proofErr w:type="spellStart"/>
+      <w:r>
+        <w:rPr>
+          <w:b/>
+        </w:rPr>
+        <w:t>sentiwordnet</w:t>
+      </w:r>
+      <w:proofErr w:type="spellEnd"/>
+      <w:r>
+        <w:rPr>
+          <w:b/>
+        </w:rPr>
+        <w:t xml:space="preserve"> lexicon -&gt; negate the signs + changing </w:t>
+      </w:r>
+      <w:proofErr w:type="spellStart"/>
+      <w:r>
+        <w:rPr>
+          <w:b/>
+        </w:rPr>
+        <w:t>simple_lesk</w:t>
+      </w:r>
+      <w:proofErr w:type="spellEnd"/>
+      <w:r>
+        <w:rPr>
+          <w:b/>
+        </w:rPr>
+        <w:t xml:space="preserve"> to </w:t>
+      </w:r>
+      <w:proofErr w:type="spellStart"/>
+      <w:r>
+        <w:rPr>
+          <w:b/>
+        </w:rPr>
+        <w:t>cosine_lesk</w:t>
+      </w:r>
+      <w:proofErr w:type="spellEnd"/>
+    </w:p>
+    <w:p>
+      <w:r>
+        <w:t>Positives: 183</w:t>
+      </w:r>
+      <w:bookmarkStart w:id="0" w:name="_GoBack"/>
+      <w:bookmarkEnd w:id="0"/>
+      <w:r>
+        <w:t xml:space="preserve"> 245</w:t>
       </w:r>
     </w:p>
     <w:p>
@@ -190,8 +591,78 @@
         <w:rPr>
           <w:b/>
         </w:rPr>
-        <w:t>Test3.py(1st run)-with intensifiers and negators + converting ‘s’ to ‘a’ + negators not in sentiwordnet lexicon -&gt; negate the signs + changing simple_lesk to cosine_lesk</w:t>
-      </w:r>
+        <w:t>Test3.py(2nd</w:t>
+      </w:r>
+      <w:r>
+        <w:rPr>
+          <w:b/>
+        </w:rPr>
+        <w:t xml:space="preserve"> run)-with intensifiers and </w:t>
+      </w:r>
+      <w:proofErr w:type="spellStart"/>
+      <w:r>
+        <w:rPr>
+          <w:b/>
+        </w:rPr>
+        <w:t>negators</w:t>
+      </w:r>
+      <w:proofErr w:type="spellEnd"/>
+      <w:r>
+        <w:rPr>
+          <w:b/>
+        </w:rPr>
+        <w:t xml:space="preserve"> + converting ‘s’ to ‘a’ + </w:t>
+      </w:r>
+      <w:proofErr w:type="spellStart"/>
+      <w:r>
+        <w:rPr>
+          <w:b/>
+        </w:rPr>
+        <w:t>negators</w:t>
+      </w:r>
+      <w:proofErr w:type="spellEnd"/>
+      <w:r>
+        <w:rPr>
+          <w:b/>
+        </w:rPr>
+        <w:t xml:space="preserve"> not in </w:t>
+      </w:r>
+      <w:proofErr w:type="spellStart"/>
+      <w:r>
+        <w:rPr>
+          <w:b/>
+        </w:rPr>
+        <w:t>sentiwordnet</w:t>
+      </w:r>
+      <w:proofErr w:type="spellEnd"/>
+      <w:r>
+        <w:rPr>
+          <w:b/>
+        </w:rPr>
+        <w:t xml:space="preserve"> lexicon -&gt; negate the signs + changing </w:t>
+      </w:r>
+      <w:proofErr w:type="spellStart"/>
+      <w:r>
+        <w:rPr>
+          <w:b/>
+        </w:rPr>
+        <w:t>simple_lesk</w:t>
+      </w:r>
+      <w:proofErr w:type="spellEnd"/>
+      <w:r>
+        <w:rPr>
+          <w:b/>
+        </w:rPr>
+        <w:t xml:space="preserve"> to </w:t>
+      </w:r>
+      <w:proofErr w:type="spellStart"/>
+      <w:r>
+        <w:rPr>
+          <w:b/>
+        </w:rPr>
+        <w:t>cosine_lesk</w:t>
+      </w:r>
+      <w:proofErr w:type="spellEnd"/>
       <w:r>
         <w:rPr>
           <w:b/>
@@ -229,8 +700,6 @@
       <w:r>
         <w:t xml:space="preserve">Accuracy: </w:t>
       </w:r>
-      <w:bookmarkStart w:id="0" w:name="_GoBack"/>
-      <w:bookmarkEnd w:id="0"/>
       <w:r>
         <w:t>0.621676891616</w:t>
       </w:r>

--- a/RESULTS_possmall_negsmall_electronics.docx
+++ b/RESULTS_possmall_negsmall_electronics.docx
@@ -22,62 +22,18 @@
       </w:r>
     </w:p>
     <w:p>
-      <w:proofErr w:type="gramStart"/>
-      <w:r>
-        <w:t>train</w:t>
-      </w:r>
-      <w:proofErr w:type="gramEnd"/>
-      <w:r>
-        <w:t xml:space="preserve"> on 366 instances, test on 123 instances</w:t>
-      </w:r>
-    </w:p>
-    <w:p>
-      <w:proofErr w:type="gramStart"/>
-      <w:r>
-        <w:t>['</w:t>
-      </w:r>
-      <w:proofErr w:type="spellStart"/>
-      <w:r>
-        <w:t>neg</w:t>
-      </w:r>
-      <w:proofErr w:type="spellEnd"/>
-      <w:proofErr w:type="gramEnd"/>
-      <w:r>
-        <w:t>', '</w:t>
-      </w:r>
-      <w:proofErr w:type="spellStart"/>
-      <w:r>
-        <w:t>pos</w:t>
-      </w:r>
-      <w:proofErr w:type="spellEnd"/>
-      <w:r>
-        <w:t>']</w:t>
-      </w:r>
-    </w:p>
-    <w:p>
-      <w:proofErr w:type="gramStart"/>
-      <w:r>
-        <w:t>set(</w:t>
-      </w:r>
-      <w:proofErr w:type="gramEnd"/>
-      <w:r>
-        <w:t>['</w:t>
-      </w:r>
-      <w:proofErr w:type="spellStart"/>
-      <w:r>
-        <w:t>neg</w:t>
-      </w:r>
-      <w:proofErr w:type="spellEnd"/>
-      <w:r>
-        <w:t>', '</w:t>
-      </w:r>
-      <w:proofErr w:type="spellStart"/>
-      <w:r>
-        <w:t>pos</w:t>
-      </w:r>
-      <w:proofErr w:type="spellEnd"/>
-      <w:r>
-        <w:t>'])</w:t>
+      <w:r>
+        <w:t>train on 366 instances, test on 123 instances</w:t>
+      </w:r>
+    </w:p>
+    <w:p>
+      <w:r>
+        <w:t>['neg', 'pos']</w:t>
+      </w:r>
+    </w:p>
+    <w:p>
+      <w:r>
+        <w:t>set(['neg', 'pos'])</w:t>
       </w:r>
     </w:p>
     <w:p>
@@ -97,59 +53,24 @@
     </w:p>
     <w:p>
       <w:r>
-        <w:t xml:space="preserve">             </w:t>
-      </w:r>
-      <w:proofErr w:type="gramStart"/>
-      <w:r>
-        <w:t>precision</w:t>
-      </w:r>
-      <w:proofErr w:type="gramEnd"/>
-      <w:r>
-        <w:t xml:space="preserve">    recall  f1-score   support</w:t>
+        <w:t xml:space="preserve">             precision    recall  f1-score   support</w:t>
       </w:r>
     </w:p>
     <w:p/>
     <w:p>
       <w:r>
-        <w:t xml:space="preserve">        </w:t>
-      </w:r>
-      <w:proofErr w:type="spellStart"/>
-      <w:proofErr w:type="gramStart"/>
-      <w:r>
-        <w:t>pos</w:t>
-      </w:r>
-      <w:proofErr w:type="spellEnd"/>
-      <w:proofErr w:type="gramEnd"/>
-      <w:r>
-        <w:t xml:space="preserve">       0.73      0.66      0.69        61</w:t>
-      </w:r>
-    </w:p>
-    <w:p>
-      <w:r>
-        <w:t xml:space="preserve">        </w:t>
-      </w:r>
-      <w:proofErr w:type="spellStart"/>
-      <w:proofErr w:type="gramStart"/>
-      <w:r>
-        <w:t>neg</w:t>
-      </w:r>
-      <w:proofErr w:type="spellEnd"/>
-      <w:proofErr w:type="gramEnd"/>
-      <w:r>
-        <w:t xml:space="preserve">       0.69      0.76      0.72        62</w:t>
+        <w:t xml:space="preserve">        pos       0.73      0.66      0.69        61</w:t>
+      </w:r>
+    </w:p>
+    <w:p>
+      <w:r>
+        <w:t xml:space="preserve">        neg       0.69      0.76      0.72        62</w:t>
       </w:r>
     </w:p>
     <w:p/>
     <w:p>
-      <w:proofErr w:type="spellStart"/>
-      <w:proofErr w:type="gramStart"/>
-      <w:r>
-        <w:t>avg</w:t>
-      </w:r>
-      <w:proofErr w:type="spellEnd"/>
-      <w:proofErr w:type="gramEnd"/>
-      <w:r>
-        <w:t xml:space="preserve"> / total       0.71      0.71      0.71       123</w:t>
+      <w:r>
+        <w:t>avg / total       0.71      0.71      0.71       123</w:t>
       </w:r>
     </w:p>
     <w:p>
@@ -172,23 +93,13 @@
       </w:r>
     </w:p>
     <w:p>
-      <w:proofErr w:type="gramStart"/>
-      <w:r>
-        <w:t>train</w:t>
-      </w:r>
-      <w:proofErr w:type="gramEnd"/>
-      <w:r>
-        <w:t xml:space="preserve"> on 366 instances, test on 123 instances</w:t>
-      </w:r>
-    </w:p>
-    <w:p>
-      <w:proofErr w:type="gramStart"/>
-      <w:r>
-        <w:t>accuracy</w:t>
-      </w:r>
-      <w:proofErr w:type="gramEnd"/>
-      <w:r>
-        <w:t>: 0.772357723577</w:t>
+      <w:r>
+        <w:t>train on 366 instances, test on 123 instances</w:t>
+      </w:r>
+    </w:p>
+    <w:p>
+      <w:r>
+        <w:t>accuracy: 0.772357723577</w:t>
       </w:r>
     </w:p>
     <w:p>
@@ -198,289 +109,52 @@
     </w:p>
     <w:p>
       <w:r>
-        <w:t xml:space="preserve">                    </w:t>
-      </w:r>
-      <w:proofErr w:type="gramStart"/>
-      <w:r>
-        <w:t>disc</w:t>
-      </w:r>
-      <w:proofErr w:type="gramEnd"/>
-      <w:r>
-        <w:t xml:space="preserve"> = True              </w:t>
-      </w:r>
-      <w:proofErr w:type="spellStart"/>
-      <w:r>
-        <w:t>neg</w:t>
-      </w:r>
-      <w:proofErr w:type="spellEnd"/>
-      <w:r>
-        <w:t xml:space="preserve"> : </w:t>
-      </w:r>
-      <w:proofErr w:type="spellStart"/>
-      <w:r>
-        <w:t>pos</w:t>
-      </w:r>
-      <w:proofErr w:type="spellEnd"/>
-      <w:r>
-        <w:t xml:space="preserve">    =      9.7 : 1.0</w:t>
-      </w:r>
-    </w:p>
-    <w:p>
-      <w:r>
-        <w:t xml:space="preserve">                 </w:t>
-      </w:r>
-      <w:proofErr w:type="gramStart"/>
-      <w:r>
-        <w:t>plugged</w:t>
-      </w:r>
-      <w:proofErr w:type="gramEnd"/>
-      <w:r>
-        <w:t xml:space="preserve"> = True              </w:t>
-      </w:r>
-      <w:proofErr w:type="spellStart"/>
-      <w:r>
-        <w:t>pos</w:t>
-      </w:r>
-      <w:proofErr w:type="spellEnd"/>
-      <w:r>
-        <w:t xml:space="preserve"> : </w:t>
-      </w:r>
-      <w:proofErr w:type="spellStart"/>
-      <w:r>
-        <w:t>neg</w:t>
-      </w:r>
-      <w:proofErr w:type="spellEnd"/>
-      <w:r>
-        <w:t xml:space="preserve">    =      7.7 : 1.0</w:t>
-      </w:r>
-    </w:p>
-    <w:p>
-      <w:r>
-        <w:t xml:space="preserve">                     NOT = True              </w:t>
-      </w:r>
-      <w:proofErr w:type="spellStart"/>
-      <w:proofErr w:type="gramStart"/>
-      <w:r>
-        <w:t>neg</w:t>
-      </w:r>
-      <w:proofErr w:type="spellEnd"/>
-      <w:r>
-        <w:t xml:space="preserve"> :</w:t>
-      </w:r>
-      <w:proofErr w:type="gramEnd"/>
-      <w:r>
-        <w:t xml:space="preserve"> </w:t>
-      </w:r>
-      <w:proofErr w:type="spellStart"/>
-      <w:r>
-        <w:t>pos</w:t>
-      </w:r>
-      <w:proofErr w:type="spellEnd"/>
-      <w:r>
-        <w:t xml:space="preserve">    =      7.7 : 1.0</w:t>
-      </w:r>
-    </w:p>
-    <w:p>
-      <w:r>
-        <w:t xml:space="preserve">                 </w:t>
-      </w:r>
-      <w:proofErr w:type="gramStart"/>
-      <w:r>
-        <w:t>started</w:t>
-      </w:r>
-      <w:proofErr w:type="gramEnd"/>
-      <w:r>
-        <w:t xml:space="preserve"> = True              </w:t>
-      </w:r>
-      <w:proofErr w:type="spellStart"/>
-      <w:r>
-        <w:t>neg</w:t>
-      </w:r>
-      <w:proofErr w:type="spellEnd"/>
-      <w:r>
-        <w:t xml:space="preserve"> : </w:t>
-      </w:r>
-      <w:proofErr w:type="spellStart"/>
-      <w:r>
-        <w:t>pos</w:t>
-      </w:r>
-      <w:proofErr w:type="spellEnd"/>
-      <w:r>
-        <w:t xml:space="preserve">    =      7.7 : 1.0</w:t>
-      </w:r>
-    </w:p>
-    <w:p>
-      <w:r>
-        <w:t xml:space="preserve">                   </w:t>
-      </w:r>
-      <w:proofErr w:type="gramStart"/>
-      <w:r>
-        <w:t>space</w:t>
-      </w:r>
-      <w:proofErr w:type="gramEnd"/>
-      <w:r>
-        <w:t xml:space="preserve"> = True              </w:t>
-      </w:r>
-      <w:proofErr w:type="spellStart"/>
-      <w:r>
-        <w:t>pos</w:t>
-      </w:r>
-      <w:proofErr w:type="spellEnd"/>
-      <w:r>
-        <w:t xml:space="preserve"> : </w:t>
-      </w:r>
-      <w:proofErr w:type="spellStart"/>
-      <w:r>
-        <w:t>neg</w:t>
-      </w:r>
-      <w:proofErr w:type="spellEnd"/>
-      <w:r>
-        <w:t xml:space="preserve">    =      7.0 : 1.0</w:t>
-      </w:r>
-    </w:p>
-    <w:p>
-      <w:r>
-        <w:t xml:space="preserve">                  </w:t>
-      </w:r>
-      <w:proofErr w:type="gramStart"/>
-      <w:r>
-        <w:t>called</w:t>
-      </w:r>
-      <w:proofErr w:type="gramEnd"/>
-      <w:r>
-        <w:t xml:space="preserve"> = True              </w:t>
-      </w:r>
-      <w:proofErr w:type="spellStart"/>
-      <w:r>
-        <w:t>neg</w:t>
-      </w:r>
-      <w:proofErr w:type="spellEnd"/>
-      <w:r>
-        <w:t xml:space="preserve"> : </w:t>
-      </w:r>
-      <w:proofErr w:type="spellStart"/>
-      <w:r>
-        <w:t>pos</w:t>
-      </w:r>
-      <w:proofErr w:type="spellEnd"/>
-      <w:r>
-        <w:t xml:space="preserve">    =      7.0 : 1.0</w:t>
-      </w:r>
-    </w:p>
-    <w:p>
-      <w:r>
-        <w:t xml:space="preserve">                  </w:t>
-      </w:r>
-      <w:proofErr w:type="gramStart"/>
-      <w:r>
-        <w:t>highly</w:t>
-      </w:r>
-      <w:proofErr w:type="gramEnd"/>
-      <w:r>
-        <w:t xml:space="preserve"> = True              </w:t>
-      </w:r>
-      <w:proofErr w:type="spellStart"/>
-      <w:r>
-        <w:t>pos</w:t>
-      </w:r>
-      <w:proofErr w:type="spellEnd"/>
-      <w:r>
-        <w:t xml:space="preserve"> : </w:t>
-      </w:r>
-      <w:proofErr w:type="spellStart"/>
-      <w:r>
-        <w:t>neg</w:t>
-      </w:r>
-      <w:proofErr w:type="spellEnd"/>
-      <w:r>
-        <w:t xml:space="preserve">    =      6.3 : 1.0</w:t>
-      </w:r>
-    </w:p>
-    <w:p>
-      <w:r>
-        <w:t xml:space="preserve">                   </w:t>
-      </w:r>
-      <w:proofErr w:type="gramStart"/>
-      <w:r>
-        <w:t>later</w:t>
-      </w:r>
-      <w:proofErr w:type="gramEnd"/>
-      <w:r>
-        <w:t xml:space="preserve"> = True              </w:t>
-      </w:r>
-      <w:proofErr w:type="spellStart"/>
-      <w:r>
-        <w:t>neg</w:t>
-      </w:r>
-      <w:proofErr w:type="spellEnd"/>
-      <w:r>
-        <w:t xml:space="preserve"> : </w:t>
-      </w:r>
-      <w:proofErr w:type="spellStart"/>
-      <w:r>
-        <w:t>pos</w:t>
-      </w:r>
-      <w:proofErr w:type="spellEnd"/>
-      <w:r>
-        <w:t xml:space="preserve">    =      6.3 : 1.0</w:t>
-      </w:r>
-    </w:p>
-    <w:p>
-      <w:r>
-        <w:t xml:space="preserve">                  </w:t>
-      </w:r>
-      <w:proofErr w:type="gramStart"/>
-      <w:r>
-        <w:t>return</w:t>
-      </w:r>
-      <w:proofErr w:type="gramEnd"/>
-      <w:r>
-        <w:t xml:space="preserve"> = True              </w:t>
-      </w:r>
-      <w:proofErr w:type="spellStart"/>
-      <w:r>
-        <w:t>neg</w:t>
-      </w:r>
-      <w:proofErr w:type="spellEnd"/>
-      <w:r>
-        <w:t xml:space="preserve"> : </w:t>
-      </w:r>
-      <w:proofErr w:type="spellStart"/>
-      <w:r>
-        <w:t>pos</w:t>
-      </w:r>
-      <w:proofErr w:type="spellEnd"/>
-      <w:r>
-        <w:t xml:space="preserve">    =      6.2 : 1.0</w:t>
-      </w:r>
-    </w:p>
-    <w:p>
-      <w:r>
-        <w:t xml:space="preserve">                    </w:t>
-      </w:r>
-      <w:proofErr w:type="gramStart"/>
-      <w:r>
-        <w:t>easy</w:t>
-      </w:r>
-      <w:proofErr w:type="gramEnd"/>
-      <w:r>
-        <w:t xml:space="preserve"> = True              </w:t>
-      </w:r>
-      <w:proofErr w:type="spellStart"/>
-      <w:r>
-        <w:t>pos</w:t>
-      </w:r>
-      <w:proofErr w:type="spellEnd"/>
-      <w:r>
-        <w:t xml:space="preserve"> : </w:t>
-      </w:r>
-      <w:proofErr w:type="spellStart"/>
-      <w:r>
-        <w:t>neg</w:t>
-      </w:r>
-      <w:proofErr w:type="spellEnd"/>
-      <w:r>
-        <w:t xml:space="preserve">    =      6.1 : 1.0</w:t>
+        <w:t xml:space="preserve">                    disc = True              neg : pos    =      9.7 : 1.0</w:t>
+      </w:r>
+    </w:p>
+    <w:p>
+      <w:r>
+        <w:t xml:space="preserve">                 plugged = True              pos : neg    =      7.7 : 1.0</w:t>
+      </w:r>
+    </w:p>
+    <w:p>
+      <w:r>
+        <w:t xml:space="preserve">                     NOT = True              neg : pos    =      7.7 : 1.0</w:t>
+      </w:r>
+    </w:p>
+    <w:p>
+      <w:r>
+        <w:t xml:space="preserve">                 started = True              neg : pos    =      7.7 : 1.0</w:t>
+      </w:r>
+    </w:p>
+    <w:p>
+      <w:r>
+        <w:t xml:space="preserve">                   space = True              pos : neg    =      7.0 : 1.0</w:t>
+      </w:r>
+    </w:p>
+    <w:p>
+      <w:r>
+        <w:t xml:space="preserve">                  called = True              neg : pos    =      7.0 : 1.0</w:t>
+      </w:r>
+    </w:p>
+    <w:p>
+      <w:r>
+        <w:t xml:space="preserve">                  highly = True              pos : neg    =      6.3 : 1.0</w:t>
+      </w:r>
+    </w:p>
+    <w:p>
+      <w:r>
+        <w:t xml:space="preserve">                   later = True              neg : pos    =      6.3 : 1.0</w:t>
+      </w:r>
+    </w:p>
+    <w:p>
+      <w:r>
+        <w:t xml:space="preserve">                  return = True              neg : pos    =      6.2 : 1.0</w:t>
+      </w:r>
+    </w:p>
+    <w:p>
+      <w:r>
+        <w:t xml:space="preserve">                    easy = True              pos : neg    =      6.1 : 1.0</w:t>
       </w:r>
     </w:p>
     <w:p>
@@ -493,218 +167,79 @@
         <w:rPr>
           <w:b/>
         </w:rPr>
-        <w:t xml:space="preserve">Test3.py(1st run)-with intensifiers and </w:t>
-      </w:r>
-      <w:proofErr w:type="spellStart"/>
-      <w:r>
-        <w:rPr>
-          <w:b/>
-        </w:rPr>
-        <w:t>negators</w:t>
-      </w:r>
-      <w:proofErr w:type="spellEnd"/>
-      <w:r>
-        <w:rPr>
-          <w:b/>
-        </w:rPr>
-        <w:t xml:space="preserve"> + converting ‘s’ to ‘a’ + </w:t>
-      </w:r>
-      <w:proofErr w:type="spellStart"/>
-      <w:r>
-        <w:rPr>
-          <w:b/>
-        </w:rPr>
-        <w:t>negators</w:t>
-      </w:r>
-      <w:proofErr w:type="spellEnd"/>
-      <w:r>
-        <w:rPr>
-          <w:b/>
-        </w:rPr>
-        <w:t xml:space="preserve"> not in </w:t>
-      </w:r>
-      <w:proofErr w:type="spellStart"/>
-      <w:r>
-        <w:rPr>
-          <w:b/>
-        </w:rPr>
-        <w:t>sentiwordnet</w:t>
-      </w:r>
-      <w:proofErr w:type="spellEnd"/>
-      <w:r>
-        <w:rPr>
-          <w:b/>
-        </w:rPr>
-        <w:t xml:space="preserve"> lexicon -&gt; negate the signs + changing </w:t>
-      </w:r>
-      <w:proofErr w:type="spellStart"/>
-      <w:r>
-        <w:rPr>
-          <w:b/>
-        </w:rPr>
-        <w:t>simple_lesk</w:t>
-      </w:r>
-      <w:proofErr w:type="spellEnd"/>
-      <w:r>
-        <w:rPr>
-          <w:b/>
-        </w:rPr>
-        <w:t xml:space="preserve"> to </w:t>
-      </w:r>
-      <w:proofErr w:type="spellStart"/>
-      <w:r>
-        <w:rPr>
-          <w:b/>
-        </w:rPr>
-        <w:t>cosine_lesk</w:t>
-      </w:r>
-      <w:proofErr w:type="spellEnd"/>
-    </w:p>
-    <w:p>
-      <w:r>
-        <w:t>Positives: 183</w:t>
+        <w:t>Test3.py(1st run)-with intensifiers and negators + converting ‘s’ to ‘a’ + negators not in sentiwordnet lexicon -&gt; negate the signs + changing simple_lesk to cosine_lesk</w:t>
+      </w:r>
+    </w:p>
+    <w:p>
+      <w:r>
+        <w:t>Positives: 176</w:t>
+      </w:r>
+      <w:r>
+        <w:t xml:space="preserve"> 245</w:t>
+      </w:r>
+    </w:p>
+    <w:p>
+      <w:r>
+        <w:t>Negatives: 1</w:t>
+      </w:r>
+      <w:r>
+        <w:t>6</w:t>
+      </w:r>
+      <w:r>
+        <w:t>2</w:t>
+      </w:r>
+      <w:r>
+        <w:t xml:space="preserve"> 244</w:t>
+      </w:r>
+    </w:p>
+    <w:p>
+      <w:r>
+        <w:lastRenderedPageBreak/>
+        <w:t>Accuracy: 0.691206543967</w:t>
+      </w:r>
+    </w:p>
+    <w:p>
+      <w:pPr>
+        <w:rPr>
+          <w:b/>
+        </w:rPr>
+      </w:pPr>
+      <w:r>
+        <w:rPr>
+          <w:b/>
+        </w:rPr>
+        <w:t>Test3.py(2nd</w:t>
+      </w:r>
+      <w:r>
+        <w:rPr>
+          <w:b/>
+        </w:rPr>
+        <w:t xml:space="preserve"> run)-with intensifiers and negators + converting ‘s’ to ‘a’ + negators not in sentiwordnet lexicon -&gt; negate the signs + changing simple_lesk to cosine_lesk</w:t>
+      </w:r>
+      <w:r>
+        <w:rPr>
+          <w:b/>
+        </w:rPr>
+        <w:t xml:space="preserve"> + incorporating Stanford parser</w:t>
       </w:r>
       <w:bookmarkStart w:id="0" w:name="_GoBack"/>
       <w:bookmarkEnd w:id="0"/>
-      <w:r>
-        <w:t xml:space="preserve"> 245</w:t>
-      </w:r>
-    </w:p>
-    <w:p>
-      <w:r>
-        <w:t>Negatives: 126 244</w:t>
-      </w:r>
-    </w:p>
-    <w:p>
-      <w:r>
-        <w:lastRenderedPageBreak/>
-        <w:t>Accuracy: 0.631901840491</w:t>
-      </w:r>
-    </w:p>
-    <w:p>
-      <w:pPr>
-        <w:rPr>
-          <w:b/>
-        </w:rPr>
-      </w:pPr>
-      <w:r>
-        <w:rPr>
-          <w:b/>
-        </w:rPr>
-        <w:t>Test3.py(2nd</w:t>
-      </w:r>
-      <w:r>
-        <w:rPr>
-          <w:b/>
-        </w:rPr>
-        <w:t xml:space="preserve"> run)-with intensifiers and </w:t>
-      </w:r>
-      <w:proofErr w:type="spellStart"/>
-      <w:r>
-        <w:rPr>
-          <w:b/>
-        </w:rPr>
-        <w:t>negators</w:t>
-      </w:r>
-      <w:proofErr w:type="spellEnd"/>
-      <w:r>
-        <w:rPr>
-          <w:b/>
-        </w:rPr>
-        <w:t xml:space="preserve"> + converting ‘s’ to ‘a’ + </w:t>
-      </w:r>
-      <w:proofErr w:type="spellStart"/>
-      <w:r>
-        <w:rPr>
-          <w:b/>
-        </w:rPr>
-        <w:t>negators</w:t>
-      </w:r>
-      <w:proofErr w:type="spellEnd"/>
-      <w:r>
-        <w:rPr>
-          <w:b/>
-        </w:rPr>
-        <w:t xml:space="preserve"> not in </w:t>
-      </w:r>
-      <w:proofErr w:type="spellStart"/>
-      <w:r>
-        <w:rPr>
-          <w:b/>
-        </w:rPr>
-        <w:t>sentiwordnet</w:t>
-      </w:r>
-      <w:proofErr w:type="spellEnd"/>
-      <w:r>
-        <w:rPr>
-          <w:b/>
-        </w:rPr>
-        <w:t xml:space="preserve"> lexicon -&gt; negate the signs + changing </w:t>
-      </w:r>
-      <w:proofErr w:type="spellStart"/>
-      <w:r>
-        <w:rPr>
-          <w:b/>
-        </w:rPr>
-        <w:t>simple_lesk</w:t>
-      </w:r>
-      <w:proofErr w:type="spellEnd"/>
-      <w:r>
-        <w:rPr>
-          <w:b/>
-        </w:rPr>
-        <w:t xml:space="preserve"> to </w:t>
-      </w:r>
-      <w:proofErr w:type="spellStart"/>
-      <w:r>
-        <w:rPr>
-          <w:b/>
-        </w:rPr>
-        <w:t>cosine_lesk</w:t>
-      </w:r>
-      <w:proofErr w:type="spellEnd"/>
-      <w:r>
-        <w:rPr>
-          <w:b/>
-        </w:rPr>
-        <w:t xml:space="preserve"> +*1.1</w:t>
-      </w:r>
-    </w:p>
-    <w:p>
-      <w:r>
-        <w:t xml:space="preserve">Positive: </w:t>
-      </w:r>
-      <w:r>
-        <w:t>170.0 245.0</w:t>
-      </w:r>
-    </w:p>
-    <w:p>
-      <w:r>
-        <w:t>****************************************************************************</w:t>
-      </w:r>
-    </w:p>
-    <w:p>
-      <w:r>
-        <w:t xml:space="preserve">Negative: </w:t>
-      </w:r>
-      <w:r>
-        <w:t>134.0 244.0</w:t>
-      </w:r>
-    </w:p>
-    <w:p>
-      <w:r>
-        <w:t>****************************************************************************</w:t>
-      </w:r>
-    </w:p>
-    <w:p>
-      <w:r>
-        <w:t xml:space="preserve">Accuracy: </w:t>
-      </w:r>
-      <w:r>
-        <w:t>0.621676891616</w:t>
-      </w:r>
-    </w:p>
-    <w:p/>
+    </w:p>
+    <w:p>
+      <w:r>
+        <w:t>Positives: 175 245</w:t>
+      </w:r>
+    </w:p>
+    <w:p>
+      <w:r>
+        <w:t>Negatives: 146 244</w:t>
+      </w:r>
+    </w:p>
+    <w:p>
+      <w:r>
+        <w:t>Accuracy: 0.656441717791</w:t>
+      </w:r>
+    </w:p>
     <w:sectPr>
       <w:pgSz w:w="11906" w:h="16838"/>
       <w:pgMar w:top="1440" w:right="1440" w:bottom="1440" w:left="1440" w:header="708" w:footer="708" w:gutter="0"/>
